--- a/Deliverables/TESTING/TEST PLAN/TP_Car-Zone_V0.2.docx
+++ b/Deliverables/TESTING/TEST PLAN/TP_Car-Zone_V0.2.docx
@@ -195,6 +195,7 @@
         <w:jc w:val="left"/>
         <w:rPr>
           <w:color w:val="2D2D2D"/>
+          <w:lang w:val="en-US"/>
         </w:rPr>
       </w:pPr>
       <w:r>
@@ -202,6 +203,7 @@
           <w:rFonts w:ascii="Century Gothic" w:eastAsia="Century Gothic" w:hAnsi="Century Gothic" w:cs="Century Gothic"/>
           <w:color w:val="2D2D2D"/>
           <w:sz w:val="96"/>
+          <w:lang w:val="en-US"/>
         </w:rPr>
         <w:t xml:space="preserve">                       </w:t>
       </w:r>
@@ -212,6 +214,7 @@
         <w:jc w:val="center"/>
         <w:rPr>
           <w:color w:val="2D2D2D"/>
+          <w:lang w:val="en-US"/>
         </w:rPr>
       </w:pPr>
       <w:r>
@@ -219,6 +222,7 @@
           <w:rFonts w:ascii="Century Gothic" w:eastAsia="Century Gothic" w:hAnsi="Century Gothic" w:cs="Century Gothic"/>
           <w:color w:val="2D2D2D"/>
           <w:sz w:val="96"/>
+          <w:lang w:val="en-US"/>
         </w:rPr>
         <w:t xml:space="preserve">     </w:t>
       </w:r>
@@ -227,6 +231,7 @@
           <w:rFonts w:ascii="Century Gothic" w:eastAsia="Century Gothic" w:hAnsi="Century Gothic" w:cs="Century Gothic"/>
           <w:color w:val="2D2D2D"/>
           <w:sz w:val="96"/>
+          <w:lang w:val="en-US"/>
         </w:rPr>
         <w:tab/>
       </w:r>
@@ -235,6 +240,7 @@
           <w:rFonts w:ascii="Century Gothic" w:eastAsia="Century Gothic" w:hAnsi="Century Gothic" w:cs="Century Gothic"/>
           <w:color w:val="2D2D2D"/>
           <w:sz w:val="96"/>
+          <w:lang w:val="en-US"/>
         </w:rPr>
         <w:tab/>
       </w:r>
@@ -243,6 +249,7 @@
           <w:rFonts w:ascii="Century Gothic" w:eastAsia="Century Gothic" w:hAnsi="Century Gothic" w:cs="Century Gothic"/>
           <w:color w:val="2D2D2D"/>
           <w:sz w:val="96"/>
+          <w:lang w:val="en-US"/>
         </w:rPr>
         <w:tab/>
       </w:r>
@@ -251,6 +258,7 @@
           <w:rFonts w:ascii="Century Gothic" w:eastAsia="Century Gothic" w:hAnsi="Century Gothic" w:cs="Century Gothic"/>
           <w:color w:val="2D2D2D"/>
           <w:sz w:val="96"/>
+          <w:lang w:val="en-US"/>
         </w:rPr>
         <w:tab/>
       </w:r>
@@ -259,6 +267,7 @@
           <w:rFonts w:ascii="Century Gothic" w:eastAsia="Century Gothic" w:hAnsi="Century Gothic" w:cs="Century Gothic"/>
           <w:color w:val="2D2D2D"/>
           <w:sz w:val="96"/>
+          <w:lang w:val="en-US"/>
         </w:rPr>
         <w:tab/>
       </w:r>
@@ -267,6 +276,7 @@
           <w:rFonts w:ascii="Century Gothic" w:eastAsia="Century Gothic" w:hAnsi="Century Gothic" w:cs="Century Gothic"/>
           <w:color w:val="2D2D2D"/>
           <w:sz w:val="96"/>
+          <w:lang w:val="en-US"/>
         </w:rPr>
         <w:tab/>
         <w:t>Test Plan</w:t>
@@ -284,12 +294,14 @@
         <w:rPr>
           <w:color w:val="D4AF37"/>
           <w:sz w:val="40"/>
+          <w:lang w:val="en-US"/>
         </w:rPr>
       </w:pPr>
       <w:r>
         <w:rPr>
           <w:rFonts w:ascii="Calibri" w:eastAsia="Calibri" w:hAnsi="Calibri" w:cs="Calibri"/>
           <w:sz w:val="22"/>
+          <w:lang w:val="en-US"/>
         </w:rPr>
         <w:t xml:space="preserve">                                                                                                                                                  </w:t>
       </w:r>
@@ -297,6 +309,7 @@
         <w:rPr>
           <w:rFonts w:ascii="Calibri" w:eastAsia="Calibri" w:hAnsi="Calibri" w:cs="Calibri"/>
           <w:sz w:val="22"/>
+          <w:lang w:val="en-US"/>
         </w:rPr>
         <w:t xml:space="preserve">       </w:t>
       </w:r>
@@ -304,6 +317,7 @@
         <w:rPr>
           <w:rFonts w:ascii="Calibri" w:eastAsia="Calibri" w:hAnsi="Calibri" w:cs="Calibri"/>
           <w:sz w:val="22"/>
+          <w:lang w:val="en-US"/>
         </w:rPr>
         <w:t xml:space="preserve"> </w:t>
       </w:r>
@@ -311,6 +325,7 @@
         <w:rPr>
           <w:rFonts w:ascii="Calibri" w:eastAsia="Calibri" w:hAnsi="Calibri" w:cs="Calibri"/>
           <w:sz w:val="22"/>
+          <w:lang w:val="en-US"/>
         </w:rPr>
         <w:t xml:space="preserve"> </w:t>
       </w:r>
@@ -318,6 +333,7 @@
         <w:rPr>
           <w:color w:val="D4AF37"/>
           <w:sz w:val="40"/>
+          <w:lang w:val="en-US"/>
         </w:rPr>
         <w:t xml:space="preserve">Car </w:t>
       </w:r>
@@ -325,6 +341,7 @@
         <w:rPr>
           <w:color w:val="D4AF37"/>
           <w:sz w:val="40"/>
+          <w:lang w:val="en-US"/>
         </w:rPr>
         <w:t>–</w:t>
       </w:r>
@@ -332,6 +349,7 @@
         <w:rPr>
           <w:color w:val="D4AF37"/>
           <w:sz w:val="40"/>
+          <w:lang w:val="en-US"/>
         </w:rPr>
         <w:t xml:space="preserve"> Zone</w:t>
       </w:r>
@@ -349,6 +367,7 @@
           <w:color w:val="2D2D2D"/>
           <w:sz w:val="32"/>
           <w:szCs w:val="32"/>
+          <w:lang w:val="en-US"/>
         </w:rPr>
       </w:pPr>
       <w:r>
@@ -356,6 +375,7 @@
           <w:color w:val="2D2D2D"/>
           <w:sz w:val="32"/>
           <w:szCs w:val="32"/>
+          <w:lang w:val="en-US"/>
         </w:rPr>
         <w:t xml:space="preserve">                                                                                             </w:t>
       </w:r>
@@ -364,6 +384,7 @@
           <w:color w:val="2D2D2D"/>
           <w:sz w:val="32"/>
           <w:szCs w:val="32"/>
+          <w:lang w:val="en-US"/>
         </w:rPr>
         <w:t xml:space="preserve">     </w:t>
       </w:r>
@@ -372,6 +393,7 @@
           <w:color w:val="2D2D2D"/>
           <w:sz w:val="32"/>
           <w:szCs w:val="32"/>
+          <w:lang w:val="en-US"/>
         </w:rPr>
         <w:t xml:space="preserve"> Versione 0.</w:t>
       </w:r>
@@ -380,6 +402,7 @@
           <w:color w:val="2D2D2D"/>
           <w:sz w:val="32"/>
           <w:szCs w:val="32"/>
+          <w:lang w:val="en-US"/>
         </w:rPr>
         <w:t>2</w:t>
       </w:r>
@@ -395,6 +418,7 @@
         <w:jc w:val="left"/>
         <w:rPr>
           <w:color w:val="2D2D2D"/>
+          <w:lang w:val="en-US"/>
         </w:rPr>
       </w:pPr>
       <w:r>
@@ -402,18 +426,21 @@
           <w:rFonts w:ascii="Century Gothic" w:eastAsia="Century Gothic" w:hAnsi="Century Gothic" w:cs="Century Gothic"/>
           <w:color w:val="2D2D2D"/>
           <w:sz w:val="96"/>
+          <w:lang w:val="en-US"/>
         </w:rPr>
         <w:t xml:space="preserve"> </w:t>
       </w:r>
       <w:r>
         <w:rPr>
           <w:color w:val="2D2D2D"/>
+          <w:lang w:val="en-US"/>
         </w:rPr>
         <w:t xml:space="preserve"> </w:t>
       </w:r>
       <w:r>
         <w:rPr>
           <w:color w:val="2D2D2D"/>
+          <w:lang w:val="en-US"/>
         </w:rPr>
         <w:tab/>
       </w:r>
@@ -422,6 +449,7 @@
           <w:color w:val="2D2D2D"/>
           <w:sz w:val="37"/>
           <w:vertAlign w:val="subscript"/>
+          <w:lang w:val="en-US"/>
         </w:rPr>
         <w:t xml:space="preserve"> </w:t>
       </w:r>
@@ -433,11 +461,13 @@
         <w:jc w:val="right"/>
         <w:rPr>
           <w:color w:val="2D2D2D"/>
+          <w:lang w:val="en-US"/>
         </w:rPr>
       </w:pPr>
       <w:r>
         <w:rPr>
           <w:color w:val="2D2D2D"/>
+          <w:lang w:val="en-US"/>
         </w:rPr>
         <w:t xml:space="preserve">  </w:t>
       </w:r>
@@ -453,6 +483,7 @@
       <w:r>
         <w:rPr>
           <w:color w:val="2D2D2D"/>
+          <w:lang w:val="en-US"/>
         </w:rPr>
         <w:t xml:space="preserve">  </w:t>
       </w:r>
@@ -2275,7 +2306,7 @@
                 <w:noProof/>
                 <w:webHidden/>
               </w:rPr>
-              <w:t>10</w:t>
+              <w:t>9</w:t>
             </w:r>
             <w:r>
               <w:rPr>
@@ -2485,7 +2516,7 @@
                 <w:noProof/>
                 <w:webHidden/>
               </w:rPr>
-              <w:t>14</w:t>
+              <w:t>13</w:t>
             </w:r>
             <w:r>
               <w:rPr>
@@ -2555,7 +2586,7 @@
                 <w:noProof/>
                 <w:webHidden/>
               </w:rPr>
-              <w:t>15</w:t>
+              <w:t>14</w:t>
             </w:r>
             <w:r>
               <w:rPr>
@@ -3077,34 +3108,6 @@
           <w:bCs/>
           <w:color w:val="auto"/>
         </w:rPr>
-        <w:t>Sicurezza</w:t>
-      </w:r>
-      <w:r>
-        <w:rPr>
-          <w:color w:val="auto"/>
-        </w:rPr>
-        <w:t>: Testare la protezione dei dati degli utenti, inclusa la gestione delle sessioni e la crittografia delle password.</w:t>
-      </w:r>
-    </w:p>
-    <w:p>
-      <w:pPr>
-        <w:numPr>
-          <w:ilvl w:val="0"/>
-          <w:numId w:val="1"/>
-        </w:numPr>
-        <w:spacing w:after="270" w:line="259" w:lineRule="auto"/>
-        <w:ind w:right="-10"/>
-        <w:jc w:val="left"/>
-        <w:rPr>
-          <w:color w:val="auto"/>
-        </w:rPr>
-      </w:pPr>
-      <w:r>
-        <w:rPr>
-          <w:b/>
-          <w:bCs/>
-          <w:color w:val="auto"/>
-        </w:rPr>
         <w:t>Usabilità</w:t>
       </w:r>
       <w:r>
@@ -3410,7 +3413,6 @@
           <w:bCs/>
           <w:color w:val="auto"/>
         </w:rPr>
-        <w:lastRenderedPageBreak/>
         <w:t>Requisiti di sistema</w:t>
       </w:r>
       <w:r>
@@ -3439,6 +3441,7 @@
           <w:bCs/>
           <w:color w:val="auto"/>
         </w:rPr>
+        <w:lastRenderedPageBreak/>
         <w:t>Progettazione del sistema</w:t>
       </w:r>
       <w:r>
@@ -3948,7 +3951,6 @@
         <w:rPr>
           <w:color w:val="auto"/>
         </w:rPr>
-        <w:lastRenderedPageBreak/>
         <w:t>Ogni modulo dipende da specifici componenti del sistema e interagisce con gli altri per garantire il corretto funzionamento dell'intera applicazione:</w:t>
       </w:r>
     </w:p>
@@ -4003,6 +4005,7 @@
         <w:rPr>
           <w:color w:val="auto"/>
         </w:rPr>
+        <w:lastRenderedPageBreak/>
         <w:t xml:space="preserve">Il </w:t>
       </w:r>
       <w:r>
@@ -4640,7 +4643,6 @@
           <w:bCs/>
           <w:color w:val="auto"/>
         </w:rPr>
-        <w:lastRenderedPageBreak/>
         <w:t>Gestione degli ordini</w:t>
       </w:r>
       <w:r>
@@ -4669,13 +4671,13 @@
           <w:bCs/>
           <w:color w:val="auto"/>
         </w:rPr>
-        <w:t>Gestione dei pagamenti</w:t>
-      </w:r>
-      <w:r>
-        <w:rPr>
-          <w:color w:val="auto"/>
-        </w:rPr>
-        <w:t xml:space="preserve"> (payprocess): Validazione dei metodi di pagamento e gestione delle transazioni.</w:t>
+        <w:t>Gestione dei contatti</w:t>
+      </w:r>
+      <w:r>
+        <w:rPr>
+          <w:color w:val="auto"/>
+        </w:rPr>
+        <w:t xml:space="preserve"> (addContactus, remove_contactus): Test della gestione delle richieste di contatto.</w:t>
       </w:r>
     </w:p>
     <w:p>
@@ -4697,13 +4699,14 @@
           <w:bCs/>
           <w:color w:val="auto"/>
         </w:rPr>
-        <w:t>Gestione dei contatti</w:t>
-      </w:r>
-      <w:r>
-        <w:rPr>
-          <w:color w:val="auto"/>
-        </w:rPr>
-        <w:t xml:space="preserve"> (addContactus, remove_contactus): Test della gestione delle richieste di contatto.</w:t>
+        <w:lastRenderedPageBreak/>
+        <w:t>Ruoli e autorizzazioni</w:t>
+      </w:r>
+      <w:r>
+        <w:rPr>
+          <w:color w:val="auto"/>
+        </w:rPr>
+        <w:t>: Test per verificare la corretta gestione degli accessi in base ai ruoli utente.</w:t>
       </w:r>
     </w:p>
     <w:p>
@@ -4725,13 +4728,13 @@
           <w:bCs/>
           <w:color w:val="auto"/>
         </w:rPr>
-        <w:t>Ruoli e autorizzazioni</w:t>
-      </w:r>
-      <w:r>
-        <w:rPr>
-          <w:color w:val="auto"/>
-        </w:rPr>
-        <w:t>: Test per verificare la corretta gestione degli accessi in base ai ruoli utente.</w:t>
+        <w:t>Integrazione tra moduli</w:t>
+      </w:r>
+      <w:r>
+        <w:rPr>
+          <w:color w:val="auto"/>
+        </w:rPr>
+        <w:t>: Test per garantire il corretto scambio di dati tra i vari moduli del sistema.</w:t>
       </w:r>
     </w:p>
     <w:p>
@@ -4753,34 +4756,6 @@
           <w:bCs/>
           <w:color w:val="auto"/>
         </w:rPr>
-        <w:t>Integrazione tra moduli</w:t>
-      </w:r>
-      <w:r>
-        <w:rPr>
-          <w:color w:val="auto"/>
-        </w:rPr>
-        <w:t>: Test per garantire il corretto scambio di dati tra i vari moduli del sistema.</w:t>
-      </w:r>
-    </w:p>
-    <w:p>
-      <w:pPr>
-        <w:numPr>
-          <w:ilvl w:val="0"/>
-          <w:numId w:val="6"/>
-        </w:numPr>
-        <w:spacing w:after="183" w:line="259" w:lineRule="auto"/>
-        <w:ind w:right="-9"/>
-        <w:jc w:val="left"/>
-        <w:rPr>
-          <w:color w:val="auto"/>
-        </w:rPr>
-      </w:pPr>
-      <w:r>
-        <w:rPr>
-          <w:b/>
-          <w:bCs/>
-          <w:color w:val="auto"/>
-        </w:rPr>
         <w:t>Performance e sicurezza</w:t>
       </w:r>
       <w:r>
@@ -4808,34 +4783,6 @@
           <w:color w:val="auto"/>
         </w:rPr>
         <w:t>Funzionalità non testate</w:t>
-      </w:r>
-    </w:p>
-    <w:p>
-      <w:pPr>
-        <w:numPr>
-          <w:ilvl w:val="0"/>
-          <w:numId w:val="7"/>
-        </w:numPr>
-        <w:spacing w:after="183" w:line="259" w:lineRule="auto"/>
-        <w:ind w:right="-9"/>
-        <w:jc w:val="left"/>
-        <w:rPr>
-          <w:color w:val="auto"/>
-        </w:rPr>
-      </w:pPr>
-      <w:r>
-        <w:rPr>
-          <w:b/>
-          <w:bCs/>
-          <w:color w:val="auto"/>
-        </w:rPr>
-        <w:t>Gateway di pagamento esterni</w:t>
-      </w:r>
-      <w:r>
-        <w:rPr>
-          <w:color w:val="auto"/>
-        </w:rPr>
-        <w:t>: Moduli come PayPal o Stripe.</w:t>
       </w:r>
     </w:p>
     <w:p>
@@ -5310,7 +5257,6 @@
           <w:bCs/>
           <w:color w:val="auto"/>
         </w:rPr>
-        <w:lastRenderedPageBreak/>
         <w:t>Performance</w:t>
       </w:r>
       <w:r>
@@ -5445,6 +5391,7 @@
           <w:bCs/>
           <w:color w:val="auto"/>
         </w:rPr>
+        <w:lastRenderedPageBreak/>
         <w:t>Errore funzionale</w:t>
       </w:r>
       <w:r>
@@ -5789,7 +5736,6 @@
           <w:noProof/>
           <w:sz w:val="22"/>
         </w:rPr>
-        <w:lastRenderedPageBreak/>
         <mc:AlternateContent>
           <mc:Choice Requires="wpg">
             <w:drawing>
@@ -6137,6 +6083,7 @@
           <w:bCs/>
           <w:color w:val="auto"/>
         </w:rPr>
+        <w:lastRenderedPageBreak/>
         <w:t>Test unitari</w:t>
       </w:r>
       <w:r>
@@ -6184,36 +6131,10 @@
         <w:ind w:right="-9"/>
         <w:jc w:val="left"/>
         <w:rPr>
-          <w:color w:val="auto"/>
-        </w:rPr>
-      </w:pPr>
-      <w:r>
-        <w:rPr>
           <w:b/>
           <w:bCs/>
           <w:color w:val="auto"/>
         </w:rPr>
-        <w:t>Test funzionali</w:t>
-      </w:r>
-      <w:r>
-        <w:rPr>
-          <w:color w:val="auto"/>
-        </w:rPr>
-        <w:t>: Verifica dell'esecuzione corretta delle operazioni fondamentali del sistema, come la gestione degli utenti, degli ordini e del carrello.</w:t>
-      </w:r>
-    </w:p>
-    <w:p>
-      <w:pPr>
-        <w:numPr>
-          <w:ilvl w:val="0"/>
-          <w:numId w:val="24"/>
-        </w:numPr>
-        <w:spacing w:after="183" w:line="259" w:lineRule="auto"/>
-        <w:ind w:right="-9"/>
-        <w:jc w:val="left"/>
-        <w:rPr>
-          <w:color w:val="auto"/>
-        </w:rPr>
       </w:pPr>
       <w:r>
         <w:rPr>
@@ -6221,41 +6142,13 @@
           <w:bCs/>
           <w:color w:val="auto"/>
         </w:rPr>
-        <w:t>Test di performance</w:t>
-      </w:r>
-      <w:r>
-        <w:rPr>
-          <w:color w:val="auto"/>
-        </w:rPr>
-        <w:t>: Simulazioni di carico e stress per misurare la reattività del sistema.</w:t>
-      </w:r>
-    </w:p>
-    <w:p>
-      <w:pPr>
-        <w:numPr>
-          <w:ilvl w:val="0"/>
-          <w:numId w:val="24"/>
-        </w:numPr>
-        <w:spacing w:after="183" w:line="259" w:lineRule="auto"/>
-        <w:ind w:right="-9"/>
-        <w:jc w:val="left"/>
-        <w:rPr>
-          <w:color w:val="auto"/>
-        </w:rPr>
-      </w:pPr>
-      <w:r>
-        <w:rPr>
-          <w:b/>
-          <w:bCs/>
-          <w:color w:val="auto"/>
-        </w:rPr>
-        <w:t>Test di sicurezza</w:t>
-      </w:r>
-      <w:r>
-        <w:rPr>
-          <w:color w:val="auto"/>
-        </w:rPr>
-        <w:t>: Controllo della protezione dei dati, gestione delle sessioni e protezione contro accessi non autorizzati.</w:t>
+        <w:t xml:space="preserve">Test di sistema: </w:t>
+      </w:r>
+      <w:r>
+        <w:rPr>
+          <w:color w:val="auto"/>
+        </w:rPr>
+        <w:t>eseguiti per verificare il comportamento complessivo dell’intero sistema nel suo ambiente operativo.Vengono simulati scenari d’uso realistici, valutando performance, usabilità e robustezza del sistema.</w:t>
       </w:r>
     </w:p>
     <w:p>
@@ -6519,7 +6412,6 @@
         <w:rPr>
           <w:color w:val="auto"/>
         </w:rPr>
-        <w:lastRenderedPageBreak/>
         <w:t xml:space="preserve">Dove possibile, i test unitari e di integrazione saranno automatizzati utilizzando </w:t>
       </w:r>
       <w:r>
@@ -6549,50 +6441,6 @@
           <w:color w:val="auto"/>
         </w:rPr>
         <w:t xml:space="preserve"> per la simulazione delle dipendenze.</w:t>
-      </w:r>
-    </w:p>
-    <w:p>
-      <w:pPr>
-        <w:spacing w:after="183" w:line="259" w:lineRule="auto"/>
-        <w:ind w:left="6" w:right="-9" w:firstLine="0"/>
-        <w:jc w:val="left"/>
-        <w:rPr>
-          <w:color w:val="auto"/>
-        </w:rPr>
-      </w:pPr>
-      <w:r>
-        <w:rPr>
-          <w:color w:val="auto"/>
-        </w:rPr>
-        <w:t xml:space="preserve">I test di performance saranno eseguiti utilizzando </w:t>
-      </w:r>
-      <w:r>
-        <w:rPr>
-          <w:b/>
-          <w:bCs/>
-          <w:color w:val="auto"/>
-        </w:rPr>
-        <w:t>JMeter</w:t>
-      </w:r>
-      <w:r>
-        <w:rPr>
-          <w:color w:val="auto"/>
-        </w:rPr>
-        <w:t xml:space="preserve">, mentre i test di sicurezza includeranno analisi con strumenti come </w:t>
-      </w:r>
-      <w:r>
-        <w:rPr>
-          <w:b/>
-          <w:bCs/>
-          <w:color w:val="auto"/>
-        </w:rPr>
-        <w:t>OWASP ZAP</w:t>
-      </w:r>
-      <w:r>
-        <w:rPr>
-          <w:color w:val="auto"/>
-        </w:rPr>
-        <w:t xml:space="preserve"> per individuare vulnerabilità.</w:t>
       </w:r>
     </w:p>
     <w:p>
@@ -6756,6 +6604,7 @@
         <w:rPr>
           <w:color w:val="auto"/>
         </w:rPr>
+        <w:lastRenderedPageBreak/>
         <w:t>Questo approccio garantirà un testing efficace e strutturato del sistema.</w:t>
       </w:r>
     </w:p>
@@ -7180,7 +7029,6 @@
           <w:bCs/>
           <w:color w:val="auto"/>
         </w:rPr>
-        <w:lastRenderedPageBreak/>
         <w:t>Problemi di integrazione tra moduli</w:t>
       </w:r>
       <w:r>
@@ -7357,6 +7205,7 @@
           <w:bCs/>
           <w:color w:val="auto"/>
         </w:rPr>
+        <w:lastRenderedPageBreak/>
         <w:t>Esecuzione dei test di verifica</w:t>
       </w:r>
       <w:r>
@@ -7802,7 +7651,6 @@
         <w:rPr>
           <w:color w:val="auto"/>
         </w:rPr>
-        <w:lastRenderedPageBreak/>
         <w:t>L</w:t>
       </w:r>
       <w:r>
@@ -8003,13 +7851,47 @@
           <w:bCs/>
           <w:color w:val="auto"/>
         </w:rPr>
-        <w:t>Postman</w:t>
-      </w:r>
-      <w:r>
-        <w:rPr>
-          <w:color w:val="auto"/>
-        </w:rPr>
-        <w:t>: per test delle API REST</w:t>
+        <w:t xml:space="preserve">Selenium: </w:t>
+      </w:r>
+      <w:r>
+        <w:rPr>
+          <w:color w:val="auto"/>
+        </w:rPr>
+        <w:t>per test di si</w:t>
+      </w:r>
+      <w:r>
+        <w:rPr>
+          <w:color w:val="auto"/>
+        </w:rPr>
+        <w:t>stema</w:t>
+      </w:r>
+    </w:p>
+    <w:p>
+      <w:pPr>
+        <w:numPr>
+          <w:ilvl w:val="0"/>
+          <w:numId w:val="17"/>
+        </w:numPr>
+        <w:spacing w:after="183" w:line="259" w:lineRule="auto"/>
+        <w:ind w:right="-9"/>
+        <w:jc w:val="left"/>
+        <w:rPr>
+          <w:color w:val="auto"/>
+        </w:rPr>
+      </w:pPr>
+      <w:r>
+        <w:rPr>
+          <w:b/>
+          <w:bCs/>
+          <w:color w:val="auto"/>
+        </w:rPr>
+        <w:t>Database per test</w:t>
+      </w:r>
+      <w:r>
+        <w:rPr>
+          <w:color w:val="auto"/>
+        </w:rPr>
+        <w:t>:</w:t>
       </w:r>
     </w:p>
     <w:p>
@@ -8027,17 +7909,9 @@
       </w:pPr>
       <w:r>
         <w:rPr>
-          <w:b/>
-          <w:bCs/>
-          <w:color w:val="auto"/>
-        </w:rPr>
-        <w:t>JMeter</w:t>
-      </w:r>
-      <w:r>
-        <w:rPr>
-          <w:color w:val="auto"/>
-        </w:rPr>
-        <w:t>: per test di carico e performance</w:t>
+          <w:color w:val="auto"/>
+        </w:rPr>
+        <w:t>MySQL  con dati di test preconfigurati</w:t>
       </w:r>
     </w:p>
     <w:p>
@@ -8055,205 +7929,10 @@
       </w:pPr>
       <w:r>
         <w:rPr>
-          <w:b/>
-          <w:bCs/>
-          <w:color w:val="auto"/>
-        </w:rPr>
-        <w:t>OWASP ZAP</w:t>
-      </w:r>
-      <w:r>
-        <w:rPr>
-          <w:color w:val="auto"/>
-        </w:rPr>
-        <w:t>: per test di sicurezza</w:t>
-      </w:r>
-    </w:p>
-    <w:p>
-      <w:pPr>
-        <w:numPr>
-          <w:ilvl w:val="0"/>
-          <w:numId w:val="17"/>
-        </w:numPr>
-        <w:spacing w:after="183" w:line="259" w:lineRule="auto"/>
-        <w:ind w:right="-9"/>
-        <w:jc w:val="left"/>
-        <w:rPr>
-          <w:color w:val="auto"/>
-        </w:rPr>
-      </w:pPr>
-      <w:r>
-        <w:rPr>
-          <w:b/>
-          <w:bCs/>
-          <w:color w:val="auto"/>
-        </w:rPr>
-        <w:t>Database per test</w:t>
-      </w:r>
-      <w:r>
-        <w:rPr>
-          <w:color w:val="auto"/>
-        </w:rPr>
-        <w:t>:</w:t>
-      </w:r>
-    </w:p>
-    <w:p>
-      <w:pPr>
-        <w:numPr>
-          <w:ilvl w:val="1"/>
-          <w:numId w:val="17"/>
-        </w:numPr>
-        <w:spacing w:after="183" w:line="259" w:lineRule="auto"/>
-        <w:ind w:right="-9"/>
-        <w:jc w:val="left"/>
-        <w:rPr>
-          <w:color w:val="auto"/>
-        </w:rPr>
-      </w:pPr>
-      <w:r>
-        <w:rPr>
-          <w:color w:val="auto"/>
-        </w:rPr>
-        <w:t>MySQL / PostgreSQL con dati di test preconfigurati</w:t>
-      </w:r>
-    </w:p>
-    <w:p>
-      <w:pPr>
-        <w:numPr>
-          <w:ilvl w:val="1"/>
-          <w:numId w:val="17"/>
-        </w:numPr>
-        <w:spacing w:after="183" w:line="259" w:lineRule="auto"/>
-        <w:ind w:right="-9"/>
-        <w:jc w:val="left"/>
-        <w:rPr>
-          <w:color w:val="auto"/>
-        </w:rPr>
-      </w:pPr>
-      <w:r>
-        <w:rPr>
-          <w:color w:val="auto"/>
-        </w:rPr>
+          <w:color w:val="auto"/>
+        </w:rPr>
+        <w:lastRenderedPageBreak/>
         <w:t>Strumenti di gestione database: MySQL Workbench / pgAdmin</w:t>
-      </w:r>
-    </w:p>
-    <w:p>
-      <w:pPr>
-        <w:spacing w:after="183" w:line="259" w:lineRule="auto"/>
-        <w:ind w:left="6" w:right="-9" w:firstLine="0"/>
-        <w:jc w:val="left"/>
-        <w:rPr>
-          <w:b/>
-          <w:bCs/>
-          <w:color w:val="auto"/>
-        </w:rPr>
-      </w:pPr>
-      <w:r>
-        <w:rPr>
-          <w:b/>
-          <w:bCs/>
-          <w:color w:val="auto"/>
-        </w:rPr>
-        <w:t>8.3 Strumenti di automazione e CI/CD</w:t>
-      </w:r>
-    </w:p>
-    <w:p>
-      <w:pPr>
-        <w:spacing w:after="183" w:line="259" w:lineRule="auto"/>
-        <w:ind w:left="6" w:right="-9" w:firstLine="0"/>
-        <w:jc w:val="left"/>
-        <w:rPr>
-          <w:color w:val="auto"/>
-        </w:rPr>
-      </w:pPr>
-      <w:r>
-        <w:rPr>
-          <w:color w:val="auto"/>
-        </w:rPr>
-        <w:t>Per garantire un'integrazione continua e un esecuzione automatizzata dei test, saranno utilizzati:</w:t>
-      </w:r>
-    </w:p>
-    <w:p>
-      <w:pPr>
-        <w:numPr>
-          <w:ilvl w:val="0"/>
-          <w:numId w:val="18"/>
-        </w:numPr>
-        <w:spacing w:after="183" w:line="259" w:lineRule="auto"/>
-        <w:ind w:right="-9"/>
-        <w:jc w:val="left"/>
-        <w:rPr>
-          <w:color w:val="auto"/>
-        </w:rPr>
-      </w:pPr>
-      <w:r>
-        <w:rPr>
-          <w:b/>
-          <w:bCs/>
-          <w:color w:val="auto"/>
-        </w:rPr>
-        <w:t>Jenkins</w:t>
-      </w:r>
-      <w:r>
-        <w:rPr>
-          <w:color w:val="auto"/>
-        </w:rPr>
-        <w:t>: per l'automatizzazione del testing e deployment</w:t>
-      </w:r>
-    </w:p>
-    <w:p>
-      <w:pPr>
-        <w:numPr>
-          <w:ilvl w:val="0"/>
-          <w:numId w:val="18"/>
-        </w:numPr>
-        <w:spacing w:after="183" w:line="259" w:lineRule="auto"/>
-        <w:ind w:right="-9"/>
-        <w:jc w:val="left"/>
-        <w:rPr>
-          <w:color w:val="auto"/>
-        </w:rPr>
-      </w:pPr>
-      <w:r>
-        <w:rPr>
-          <w:b/>
-          <w:bCs/>
-          <w:color w:val="auto"/>
-        </w:rPr>
-        <w:t>GitHub Actions</w:t>
-      </w:r>
-      <w:r>
-        <w:rPr>
-          <w:color w:val="auto"/>
-        </w:rPr>
-        <w:t>: per l'esecuzione automatizzata dei test su commit e merge</w:t>
-      </w:r>
-    </w:p>
-    <w:p>
-      <w:pPr>
-        <w:numPr>
-          <w:ilvl w:val="0"/>
-          <w:numId w:val="18"/>
-        </w:numPr>
-        <w:spacing w:after="183" w:line="259" w:lineRule="auto"/>
-        <w:ind w:right="-9"/>
-        <w:jc w:val="left"/>
-        <w:rPr>
-          <w:color w:val="auto"/>
-        </w:rPr>
-      </w:pPr>
-      <w:r>
-        <w:rPr>
-          <w:b/>
-          <w:bCs/>
-          <w:color w:val="auto"/>
-        </w:rPr>
-        <w:t>Docker</w:t>
-      </w:r>
-      <w:r>
-        <w:rPr>
-          <w:color w:val="auto"/>
-        </w:rPr>
-        <w:t>: per la creazione di ambienti di test isolati</w:t>
       </w:r>
     </w:p>
     <w:p>
@@ -8311,7 +7990,7 @@
           <w:bCs/>
           <w:color w:val="auto"/>
         </w:rPr>
-        <w:t>Ambiente locale</w:t>
+        <w:t>Eclipse Ide</w:t>
       </w:r>
       <w:r>
         <w:rPr>
@@ -8339,41 +8018,19 @@
           <w:bCs/>
           <w:color w:val="auto"/>
         </w:rPr>
-        <w:t>Ambiente di staging</w:t>
-      </w:r>
-      <w:r>
-        <w:rPr>
-          <w:color w:val="auto"/>
-        </w:rPr>
-        <w:t>: simile alla produzione, per test di sistema e accettazione</w:t>
-      </w:r>
-    </w:p>
-    <w:p>
-      <w:pPr>
-        <w:numPr>
-          <w:ilvl w:val="0"/>
-          <w:numId w:val="19"/>
-        </w:numPr>
-        <w:spacing w:after="183" w:line="259" w:lineRule="auto"/>
-        <w:ind w:right="-9"/>
-        <w:jc w:val="left"/>
-        <w:rPr>
-          <w:color w:val="auto"/>
-        </w:rPr>
-      </w:pPr>
-      <w:r>
-        <w:rPr>
-          <w:b/>
-          <w:bCs/>
-          <w:color w:val="auto"/>
-        </w:rPr>
-        <w:t>Ambiente di produzione simulata</w:t>
-      </w:r>
-      <w:r>
-        <w:rPr>
-          <w:color w:val="auto"/>
-        </w:rPr>
-        <w:t>: utilizzato per test di regressione prima del rilascio</w:t>
+        <w:t>Selenium Ide</w:t>
+      </w:r>
+      <w:r>
+        <w:rPr>
+          <w:color w:val="auto"/>
+        </w:rPr>
+        <w:t>:</w:t>
+      </w:r>
+      <w:r>
+        <w:rPr>
+          <w:color w:val="auto"/>
+        </w:rPr>
+        <w:t xml:space="preserve"> per esecuzione dei test di Sistema</w:t>
       </w:r>
     </w:p>
     <w:p>
@@ -8395,37 +8052,7 @@
     <w:p>
       <w:pPr>
         <w:spacing w:after="183" w:line="259" w:lineRule="auto"/>
-        <w:ind w:left="6" w:right="-9" w:firstLine="0"/>
-        <w:jc w:val="left"/>
-        <w:rPr>
-          <w:color w:val="auto"/>
-        </w:rPr>
-      </w:pPr>
-    </w:p>
-    <w:p>
-      <w:pPr>
-        <w:spacing w:after="183" w:line="259" w:lineRule="auto"/>
-        <w:ind w:left="6" w:right="-9" w:firstLine="0"/>
-        <w:jc w:val="left"/>
-        <w:rPr>
-          <w:color w:val="auto"/>
-        </w:rPr>
-      </w:pPr>
-    </w:p>
-    <w:p>
-      <w:pPr>
-        <w:spacing w:after="183" w:line="259" w:lineRule="auto"/>
-        <w:ind w:left="6" w:right="-9" w:firstLine="0"/>
-        <w:jc w:val="left"/>
-        <w:rPr>
-          <w:color w:val="auto"/>
-        </w:rPr>
-      </w:pPr>
-    </w:p>
-    <w:p>
-      <w:pPr>
-        <w:spacing w:after="183" w:line="259" w:lineRule="auto"/>
-        <w:ind w:left="6" w:right="-9" w:firstLine="0"/>
+        <w:ind w:left="0" w:right="-9" w:firstLine="0"/>
         <w:jc w:val="left"/>
         <w:rPr>
           <w:color w:val="auto"/>
@@ -8775,7 +8402,7 @@
         <w:rPr>
           <w:color w:val="auto"/>
         </w:rPr>
-        <w:t>: verificano il corretto funzionamento delle singole classi e metodi nei pacchetti dao, entity, servlet e utility.</w:t>
+        <w:t>: verificano il corretto funzionamento delle singole classi e metodi nei pacchetti dao, entity, e utility.</w:t>
       </w:r>
     </w:p>
     <w:p>
@@ -8797,13 +8424,33 @@
           <w:bCs/>
           <w:color w:val="auto"/>
         </w:rPr>
-        <w:t>Test funzionali</w:t>
-      </w:r>
-      <w:r>
-        <w:rPr>
-          <w:color w:val="auto"/>
-        </w:rPr>
-        <w:t>: validano il comportamento delle principali funzionalità del sistema dal punto di vista dell'utente.</w:t>
+        <w:t xml:space="preserve">Test </w:t>
+      </w:r>
+      <w:r>
+        <w:rPr>
+          <w:b/>
+          <w:bCs/>
+          <w:color w:val="auto"/>
+        </w:rPr>
+        <w:t>integrali</w:t>
+      </w:r>
+      <w:r>
+        <w:rPr>
+          <w:color w:val="auto"/>
+        </w:rPr>
+        <w:t>: validano il comportamento delle</w:t>
+      </w:r>
+      <w:r>
+        <w:rPr>
+          <w:color w:val="auto"/>
+        </w:rPr>
+        <w:t xml:space="preserve"> servelt con dao</w:t>
+      </w:r>
+      <w:r>
+        <w:rPr>
+          <w:color w:val="auto"/>
+        </w:rPr>
+        <w:t>.</w:t>
       </w:r>
     </w:p>
     <w:p>
@@ -9322,6 +8969,7 @@
               <w:rPr>
                 <w:color w:val="auto"/>
               </w:rPr>
+              <w:lastRenderedPageBreak/>
               <w:t>TCS-AU-003</w:t>
             </w:r>
           </w:p>
@@ -9465,7 +9113,6 @@
               <w:rPr>
                 <w:color w:val="auto"/>
               </w:rPr>
-              <w:lastRenderedPageBreak/>
               <w:t>TCS-CA-004</w:t>
             </w:r>
           </w:p>
@@ -9884,6 +9531,14 @@
           <w:color w:val="auto"/>
         </w:rPr>
       </w:pPr>
+      <w:r>
+        <w:rPr>
+          <w:b/>
+          <w:bCs/>
+          <w:color w:val="auto"/>
+        </w:rPr>
+        <w:t>….</w:t>
+      </w:r>
     </w:p>
     <w:p>
       <w:pPr>
@@ -9932,7 +9587,7 @@
         <w:rPr>
           <w:color w:val="auto"/>
         </w:rPr>
-        <w:t>Ogni test eseguito sarà documentato con i risultati dettagliati e le eventuali anomalie riscontrate.</w:t>
+        <w:t>Ogni test eseguito sarà documentato con i risultati e le eventuali anomalie riscontrate.</w:t>
       </w:r>
     </w:p>
     <w:p>
@@ -10321,10 +9976,10 @@
         <w:tblLook w:val="04A0" w:firstRow="1" w:lastRow="0" w:firstColumn="1" w:lastColumn="0" w:noHBand="0" w:noVBand="1"/>
       </w:tblPr>
       <w:tblGrid>
-        <w:gridCol w:w="1975"/>
-        <w:gridCol w:w="4781"/>
-        <w:gridCol w:w="1435"/>
-        <w:gridCol w:w="1446"/>
+        <w:gridCol w:w="1969"/>
+        <w:gridCol w:w="4833"/>
+        <w:gridCol w:w="1445"/>
+        <w:gridCol w:w="1390"/>
       </w:tblGrid>
       <w:tr>
         <w:trPr>
@@ -10352,6 +10007,7 @@
                 <w:bCs/>
                 <w:color w:val="auto"/>
               </w:rPr>
+              <w:lastRenderedPageBreak/>
               <w:t>Fase</w:t>
             </w:r>
           </w:p>
@@ -10525,7 +10181,7 @@
               <w:rPr>
                 <w:color w:val="auto"/>
               </w:rPr>
-              <w:t>QA Team</w:t>
+              <w:t>Team</w:t>
             </w:r>
           </w:p>
         </w:tc>
@@ -10554,7 +10210,6 @@
                 <w:bCs/>
                 <w:color w:val="auto"/>
               </w:rPr>
-              <w:lastRenderedPageBreak/>
               <w:t>Test unitari</w:t>
             </w:r>
           </w:p>
@@ -10650,7 +10305,15 @@
                 <w:bCs/>
                 <w:color w:val="auto"/>
               </w:rPr>
-              <w:t>Test funzionali</w:t>
+              <w:t xml:space="preserve">Test </w:t>
+            </w:r>
+            <w:r>
+              <w:rPr>
+                <w:b/>
+                <w:bCs/>
+                <w:color w:val="auto"/>
+              </w:rPr>
+              <w:t>di sitema</w:t>
             </w:r>
           </w:p>
         </w:tc>
@@ -10672,7 +10335,19 @@
               <w:rPr>
                 <w:color w:val="auto"/>
               </w:rPr>
-              <w:t>Verifica delle principali funzionalità del sito</w:t>
+              <w:t xml:space="preserve">Verifica </w:t>
+            </w:r>
+            <w:r>
+              <w:rPr>
+                <w:color w:val="auto"/>
+              </w:rPr>
+              <w:t xml:space="preserve">di tutti gli scenari </w:t>
+            </w:r>
+            <w:r>
+              <w:rPr>
+                <w:color w:val="auto"/>
+              </w:rPr>
+              <w:t>del sito</w:t>
             </w:r>
           </w:p>
         </w:tc>
@@ -10716,7 +10391,7 @@
               <w:rPr>
                 <w:color w:val="auto"/>
               </w:rPr>
-              <w:t>QA Team</w:t>
+              <w:t>Team</w:t>
             </w:r>
           </w:p>
         </w:tc>
@@ -10811,7 +10486,7 @@
               <w:rPr>
                 <w:color w:val="auto"/>
               </w:rPr>
-              <w:t>QA Team</w:t>
+              <w:t>Team</w:t>
             </w:r>
           </w:p>
         </w:tc>
@@ -10840,7 +10515,7 @@
                 <w:bCs/>
                 <w:color w:val="auto"/>
               </w:rPr>
-              <w:t>Test di sicurezza</w:t>
+              <w:t>Test di regressione</w:t>
             </w:r>
           </w:p>
         </w:tc>
@@ -10862,7 +10537,7 @@
               <w:rPr>
                 <w:color w:val="auto"/>
               </w:rPr>
-              <w:t>Controllo SQL Injection, XSS, protezione dati</w:t>
+              <w:t>Rieffettuazione test critici dopo correzione bug</w:t>
             </w:r>
           </w:p>
         </w:tc>
@@ -10906,7 +10581,7 @@
               <w:rPr>
                 <w:color w:val="auto"/>
               </w:rPr>
-              <w:t>QA Team</w:t>
+              <w:t>Team</w:t>
             </w:r>
           </w:p>
         </w:tc>
@@ -10935,7 +10610,7 @@
                 <w:bCs/>
                 <w:color w:val="auto"/>
               </w:rPr>
-              <w:t>Test di performance</w:t>
+              <w:t>Validazione finale</w:t>
             </w:r>
           </w:p>
         </w:tc>
@@ -10957,7 +10632,7 @@
               <w:rPr>
                 <w:color w:val="auto"/>
               </w:rPr>
-              <w:t>Test di carico su ordini, carrello e gestione utenti</w:t>
+              <w:t>Verifica generale e approvazione prima del rilascio</w:t>
             </w:r>
           </w:p>
         </w:tc>
@@ -10979,7 +10654,7 @@
               <w:rPr>
                 <w:color w:val="auto"/>
               </w:rPr>
-              <w:t>2 giorni</w:t>
+              <w:t>1 giorno</w:t>
             </w:r>
           </w:p>
         </w:tc>
@@ -11001,197 +10676,13 @@
               <w:rPr>
                 <w:color w:val="auto"/>
               </w:rPr>
-              <w:t>QA Team</w:t>
-            </w:r>
-          </w:p>
-        </w:tc>
-      </w:tr>
-      <w:tr>
-        <w:trPr>
-          <w:tblCellSpacing w:w="15" w:type="dxa"/>
-        </w:trPr>
-        <w:tc>
-          <w:tcPr>
-            <w:tcW w:w="0" w:type="auto"/>
-            <w:vAlign w:val="center"/>
-            <w:hideMark/>
-          </w:tcPr>
-          <w:p>
-            <w:pPr>
-              <w:spacing w:before="100" w:beforeAutospacing="1" w:after="100" w:afterAutospacing="1" w:line="240" w:lineRule="auto"/>
-              <w:ind w:right="0"/>
+              <w:t>T</w:t>
+            </w:r>
+            <w:r>
               <w:rPr>
                 <w:color w:val="auto"/>
               </w:rPr>
-            </w:pPr>
-            <w:r>
-              <w:rPr>
-                <w:b/>
-                <w:bCs/>
-                <w:color w:val="auto"/>
-              </w:rPr>
-              <w:t>Test di regressione</w:t>
-            </w:r>
-          </w:p>
-        </w:tc>
-        <w:tc>
-          <w:tcPr>
-            <w:tcW w:w="0" w:type="auto"/>
-            <w:vAlign w:val="center"/>
-            <w:hideMark/>
-          </w:tcPr>
-          <w:p>
-            <w:pPr>
-              <w:spacing w:before="100" w:beforeAutospacing="1" w:after="100" w:afterAutospacing="1" w:line="240" w:lineRule="auto"/>
-              <w:ind w:right="0"/>
-              <w:rPr>
-                <w:color w:val="auto"/>
-              </w:rPr>
-            </w:pPr>
-            <w:r>
-              <w:rPr>
-                <w:color w:val="auto"/>
-              </w:rPr>
-              <w:t>Rieffettuazione test critici dopo correzione bug</w:t>
-            </w:r>
-          </w:p>
-        </w:tc>
-        <w:tc>
-          <w:tcPr>
-            <w:tcW w:w="0" w:type="auto"/>
-            <w:vAlign w:val="center"/>
-            <w:hideMark/>
-          </w:tcPr>
-          <w:p>
-            <w:pPr>
-              <w:spacing w:before="100" w:beforeAutospacing="1" w:after="100" w:afterAutospacing="1" w:line="240" w:lineRule="auto"/>
-              <w:ind w:right="0"/>
-              <w:rPr>
-                <w:color w:val="auto"/>
-              </w:rPr>
-            </w:pPr>
-            <w:r>
-              <w:rPr>
-                <w:color w:val="auto"/>
-              </w:rPr>
-              <w:t>2 giorni</w:t>
-            </w:r>
-          </w:p>
-        </w:tc>
-        <w:tc>
-          <w:tcPr>
-            <w:tcW w:w="0" w:type="auto"/>
-            <w:vAlign w:val="center"/>
-            <w:hideMark/>
-          </w:tcPr>
-          <w:p>
-            <w:pPr>
-              <w:spacing w:before="100" w:beforeAutospacing="1" w:after="100" w:afterAutospacing="1" w:line="240" w:lineRule="auto"/>
-              <w:ind w:right="0"/>
-              <w:rPr>
-                <w:color w:val="auto"/>
-              </w:rPr>
-            </w:pPr>
-            <w:r>
-              <w:rPr>
-                <w:color w:val="auto"/>
-              </w:rPr>
-              <w:t>QA Team</w:t>
-            </w:r>
-          </w:p>
-        </w:tc>
-      </w:tr>
-      <w:tr>
-        <w:trPr>
-          <w:tblCellSpacing w:w="15" w:type="dxa"/>
-        </w:trPr>
-        <w:tc>
-          <w:tcPr>
-            <w:tcW w:w="0" w:type="auto"/>
-            <w:vAlign w:val="center"/>
-            <w:hideMark/>
-          </w:tcPr>
-          <w:p>
-            <w:pPr>
-              <w:spacing w:before="100" w:beforeAutospacing="1" w:after="100" w:afterAutospacing="1" w:line="240" w:lineRule="auto"/>
-              <w:ind w:right="0"/>
-              <w:rPr>
-                <w:color w:val="auto"/>
-              </w:rPr>
-            </w:pPr>
-            <w:r>
-              <w:rPr>
-                <w:b/>
-                <w:bCs/>
-                <w:color w:val="auto"/>
-              </w:rPr>
-              <w:t>Validazione finale</w:t>
-            </w:r>
-          </w:p>
-        </w:tc>
-        <w:tc>
-          <w:tcPr>
-            <w:tcW w:w="0" w:type="auto"/>
-            <w:vAlign w:val="center"/>
-            <w:hideMark/>
-          </w:tcPr>
-          <w:p>
-            <w:pPr>
-              <w:spacing w:before="100" w:beforeAutospacing="1" w:after="100" w:afterAutospacing="1" w:line="240" w:lineRule="auto"/>
-              <w:ind w:right="0"/>
-              <w:rPr>
-                <w:color w:val="auto"/>
-              </w:rPr>
-            </w:pPr>
-            <w:r>
-              <w:rPr>
-                <w:color w:val="auto"/>
-              </w:rPr>
-              <w:t>Verifica generale e approvazione prima del rilascio</w:t>
-            </w:r>
-          </w:p>
-        </w:tc>
-        <w:tc>
-          <w:tcPr>
-            <w:tcW w:w="0" w:type="auto"/>
-            <w:vAlign w:val="center"/>
-            <w:hideMark/>
-          </w:tcPr>
-          <w:p>
-            <w:pPr>
-              <w:spacing w:before="100" w:beforeAutospacing="1" w:after="100" w:afterAutospacing="1" w:line="240" w:lineRule="auto"/>
-              <w:ind w:right="0"/>
-              <w:rPr>
-                <w:color w:val="auto"/>
-              </w:rPr>
-            </w:pPr>
-            <w:r>
-              <w:rPr>
-                <w:color w:val="auto"/>
-              </w:rPr>
-              <w:t>1 giorno</w:t>
-            </w:r>
-          </w:p>
-        </w:tc>
-        <w:tc>
-          <w:tcPr>
-            <w:tcW w:w="0" w:type="auto"/>
-            <w:vAlign w:val="center"/>
-            <w:hideMark/>
-          </w:tcPr>
-          <w:p>
-            <w:pPr>
-              <w:spacing w:before="100" w:beforeAutospacing="1" w:after="100" w:afterAutospacing="1" w:line="240" w:lineRule="auto"/>
-              <w:ind w:right="0"/>
-              <w:rPr>
-                <w:color w:val="auto"/>
-              </w:rPr>
-            </w:pPr>
-            <w:r>
-              <w:rPr>
-                <w:color w:val="auto"/>
-              </w:rPr>
-              <w:t>QA Team, PM</w:t>
+              <w:t>eam</w:t>
             </w:r>
           </w:p>
         </w:tc>
@@ -11468,7 +10959,7 @@
               <w:rPr>
                 <w:color w:val="auto"/>
               </w:rPr>
-              <w:t>Ritardi nelle correzioni</w:t>
+              <w:t>Risorse insufficienti per testing</w:t>
             </w:r>
           </w:p>
         </w:tc>
@@ -11512,77 +11003,6 @@
               <w:rPr>
                 <w:color w:val="auto"/>
               </w:rPr>
-              <w:t>Definizione di SLA per fix bug</w:t>
-            </w:r>
-          </w:p>
-        </w:tc>
-      </w:tr>
-      <w:tr>
-        <w:trPr>
-          <w:tblCellSpacing w:w="15" w:type="dxa"/>
-        </w:trPr>
-        <w:tc>
-          <w:tcPr>
-            <w:tcW w:w="0" w:type="auto"/>
-            <w:vAlign w:val="center"/>
-            <w:hideMark/>
-          </w:tcPr>
-          <w:p>
-            <w:pPr>
-              <w:spacing w:before="100" w:beforeAutospacing="1" w:after="100" w:afterAutospacing="1" w:line="240" w:lineRule="auto"/>
-              <w:ind w:right="0"/>
-              <w:rPr>
-                <w:color w:val="auto"/>
-              </w:rPr>
-            </w:pPr>
-            <w:r>
-              <w:rPr>
-                <w:color w:val="auto"/>
-              </w:rPr>
-              <w:t>Risorse insufficienti per testing</w:t>
-            </w:r>
-          </w:p>
-        </w:tc>
-        <w:tc>
-          <w:tcPr>
-            <w:tcW w:w="0" w:type="auto"/>
-            <w:vAlign w:val="center"/>
-            <w:hideMark/>
-          </w:tcPr>
-          <w:p>
-            <w:pPr>
-              <w:spacing w:before="100" w:beforeAutospacing="1" w:after="100" w:afterAutospacing="1" w:line="240" w:lineRule="auto"/>
-              <w:ind w:right="0"/>
-              <w:rPr>
-                <w:color w:val="auto"/>
-              </w:rPr>
-            </w:pPr>
-            <w:r>
-              <w:rPr>
-                <w:color w:val="auto"/>
-              </w:rPr>
-              <w:t>Medio</w:t>
-            </w:r>
-          </w:p>
-        </w:tc>
-        <w:tc>
-          <w:tcPr>
-            <w:tcW w:w="0" w:type="auto"/>
-            <w:vAlign w:val="center"/>
-            <w:hideMark/>
-          </w:tcPr>
-          <w:p>
-            <w:pPr>
-              <w:spacing w:before="100" w:beforeAutospacing="1" w:after="100" w:afterAutospacing="1" w:line="240" w:lineRule="auto"/>
-              <w:ind w:right="0"/>
-              <w:rPr>
-                <w:color w:val="auto"/>
-              </w:rPr>
-            </w:pPr>
-            <w:r>
-              <w:rPr>
-                <w:color w:val="auto"/>
-              </w:rPr>
               <w:t>Pianificazione preventiva del personale</w:t>
             </w:r>
           </w:p>
@@ -11653,40 +11073,13 @@
           <w:bCs/>
           <w:color w:val="auto"/>
         </w:rPr>
-        <w:t>QA Team</w:t>
+        <w:t>Team</w:t>
       </w:r>
       <w:r>
         <w:rPr>
           <w:color w:val="auto"/>
         </w:rPr>
         <w:t>: Esegue test funzionali, di integrazione e sicurezza.</w:t>
-      </w:r>
-    </w:p>
-    <w:p>
-      <w:pPr>
-        <w:numPr>
-          <w:ilvl w:val="0"/>
-          <w:numId w:val="22"/>
-        </w:numPr>
-        <w:spacing w:before="100" w:beforeAutospacing="1" w:after="100" w:afterAutospacing="1" w:line="240" w:lineRule="auto"/>
-        <w:ind w:right="0"/>
-        <w:rPr>
-          <w:color w:val="auto"/>
-        </w:rPr>
-      </w:pPr>
-      <w:r>
-        <w:rPr>
-          <w:b/>
-          <w:bCs/>
-          <w:color w:val="auto"/>
-        </w:rPr>
-        <w:t>Project Manager (PM)</w:t>
-      </w:r>
-      <w:r>
-        <w:rPr>
-          <w:color w:val="auto"/>
-        </w:rPr>
-        <w:t>: Supervisiona il processo e approva il rilascio finale.</w:t>
       </w:r>
     </w:p>
     <w:p>
@@ -11734,6 +11127,12 @@
         </w:rPr>
         <w:t xml:space="preserve"> per test unitari</w:t>
       </w:r>
+      <w:r>
+        <w:rPr>
+          <w:color w:val="auto"/>
+        </w:rPr>
+        <w:t xml:space="preserve"> e integrazione</w:t>
+      </w:r>
     </w:p>
     <w:p>
       <w:pPr>
@@ -11759,88 +11158,19 @@
         <w:rPr>
           <w:color w:val="auto"/>
         </w:rPr>
-        <w:t xml:space="preserve"> per test funzionali automatizzati</w:t>
-      </w:r>
-    </w:p>
-    <w:p>
-      <w:pPr>
-        <w:numPr>
-          <w:ilvl w:val="0"/>
-          <w:numId w:val="23"/>
-        </w:numPr>
-        <w:spacing w:before="100" w:beforeAutospacing="1" w:after="100" w:afterAutospacing="1" w:line="240" w:lineRule="auto"/>
-        <w:ind w:right="0"/>
-        <w:rPr>
-          <w:color w:val="auto"/>
-        </w:rPr>
-      </w:pPr>
-      <w:r>
-        <w:rPr>
-          <w:b/>
-          <w:bCs/>
-          <w:color w:val="auto"/>
-        </w:rPr>
-        <w:t>Postman</w:t>
-      </w:r>
-      <w:r>
-        <w:rPr>
-          <w:color w:val="auto"/>
-        </w:rPr>
-        <w:t xml:space="preserve"> per test API</w:t>
-      </w:r>
-    </w:p>
-    <w:p>
-      <w:pPr>
-        <w:numPr>
-          <w:ilvl w:val="0"/>
-          <w:numId w:val="23"/>
-        </w:numPr>
-        <w:spacing w:before="100" w:beforeAutospacing="1" w:after="100" w:afterAutospacing="1" w:line="240" w:lineRule="auto"/>
-        <w:ind w:right="0"/>
-        <w:rPr>
-          <w:color w:val="auto"/>
-        </w:rPr>
-      </w:pPr>
-      <w:r>
-        <w:rPr>
-          <w:b/>
-          <w:bCs/>
-          <w:color w:val="auto"/>
-        </w:rPr>
-        <w:t>JMeter</w:t>
-      </w:r>
-      <w:r>
-        <w:rPr>
-          <w:color w:val="auto"/>
-        </w:rPr>
-        <w:t xml:space="preserve"> per test di carico e performance</w:t>
-      </w:r>
-    </w:p>
-    <w:p>
-      <w:pPr>
-        <w:numPr>
-          <w:ilvl w:val="0"/>
-          <w:numId w:val="23"/>
-        </w:numPr>
-        <w:spacing w:before="100" w:beforeAutospacing="1" w:after="100" w:afterAutospacing="1" w:line="240" w:lineRule="auto"/>
-        <w:ind w:right="0"/>
-        <w:rPr>
-          <w:color w:val="auto"/>
-        </w:rPr>
-      </w:pPr>
-      <w:r>
-        <w:rPr>
-          <w:b/>
-          <w:bCs/>
-          <w:color w:val="auto"/>
-        </w:rPr>
-        <w:t>OWASP ZAP</w:t>
-      </w:r>
-      <w:r>
-        <w:rPr>
-          <w:color w:val="auto"/>
-        </w:rPr>
-        <w:t xml:space="preserve"> per test di sicurezza</w:t>
+        <w:t xml:space="preserve"> per test </w:t>
+      </w:r>
+      <w:r>
+        <w:rPr>
+          <w:color w:val="auto"/>
+        </w:rPr>
+        <w:t>di sistema</w:t>
+      </w:r>
+      <w:r>
+        <w:rPr>
+          <w:color w:val="auto"/>
+        </w:rPr>
+        <w:t xml:space="preserve"> automatizzati</w:t>
       </w:r>
     </w:p>
     <w:p>
@@ -12215,6 +11545,7 @@
         <w:rFonts w:ascii="Century Gothic" w:eastAsia="Century Gothic" w:hAnsi="Century Gothic" w:cs="Century Gothic"/>
         <w:color w:val="1F4E79"/>
         <w:sz w:val="16"/>
+        <w:lang w:val="en-US"/>
       </w:rPr>
       <w:t>SOW_Comun-ity V1.0</w:t>
     </w:r>
@@ -12223,6 +11554,7 @@
         <w:rFonts w:ascii="Century Gothic" w:eastAsia="Century Gothic" w:hAnsi="Century Gothic" w:cs="Century Gothic"/>
         <w:color w:val="1F4E79"/>
         <w:sz w:val="16"/>
+        <w:lang w:val="en-US"/>
       </w:rPr>
       <w:tab/>
       <w:t xml:space="preserve">Pag. </w:t>
@@ -12231,6 +11563,9 @@
       <w:fldChar w:fldCharType="begin"/>
     </w:r>
     <w:r>
+      <w:rPr>
+        <w:lang w:val="en-US"/>
+      </w:rPr>
       <w:instrText xml:space="preserve"> PAGE   \* MERGEFORMAT </w:instrText>
     </w:r>
     <w:r>
